--- a/Project4/Project 4 Initial Proposal.docx
+++ b/Project4/Project 4 Initial Proposal.docx
@@ -206,30 +206,17 @@
     </w:p>
     <w:p>
       <w:r>
-        <w:t>- A technical report detailing our models, training process, evaluation, and insights (delivered as the final report).</w:t>
+        <w:t xml:space="preserve">- A technical report detailing our models, training process, evaluation, and insights (delivered as </w:t>
+      </w:r>
+      <w:r>
+        <w:t>a</w:t>
+      </w:r>
+      <w:r>
+        <w:t xml:space="preserve"> final report).</w:t>
       </w:r>
       <w:r>
         <w:br/>
         <w:t>- Colab notebooks containing all preprocessing, training code, and visualizations (linked in the final report).</w:t>
-      </w:r>
-      <w:r>
-        <w:br/>
-        <w:t>- A comparative analysis of model performance on:</w:t>
-      </w:r>
-      <w:r>
-        <w:br/>
-        <w:t xml:space="preserve">  - The same stock</w:t>
-      </w:r>
-      <w:r>
-        <w:br/>
-        <w:t xml:space="preserve">  - Other stocks in the same industry</w:t>
-      </w:r>
-      <w:r>
-        <w:br/>
-        <w:t xml:space="preserve">  - Stocks from different industries</w:t>
-      </w:r>
-      <w:r>
-        <w:br/>
       </w:r>
     </w:p>
     <w:sectPr>
